--- a/StellarVerse problems and projetc progress.docx
+++ b/StellarVerse problems and projetc progress.docx
@@ -711,7 +711,13 @@
           <w:p/>
           <w:p>
             <w:r>
-              <w:t>7)Table tennis+deciding trebuild from scratch</w:t>
+              <w:t>7)Table tennis+deciding t</w:t>
+            </w:r>
+            <w:r>
+              <w:t xml:space="preserve">o </w:t>
+            </w:r>
+            <w:r>
+              <w:t>rebuild from scratch</w:t>
             </w:r>
           </w:p>
         </w:tc>
@@ -942,6 +948,162 @@
               <w:t>5)switching env path reinstalling python</w:t>
             </w:r>
           </w:p>
+        </w:tc>
+        <w:tc>
+          <w:tcPr>
+            <w:tcW w:w="977" w:type="dxa"/>
+          </w:tcPr>
+          <w:p>
+            <w:r>
+              <w:lastRenderedPageBreak/>
+              <w:t xml:space="preserve">No it </w:t>
+            </w:r>
+            <w:r>
+              <w:lastRenderedPageBreak/>
+              <w:t>didn’t work</w:t>
+            </w:r>
+          </w:p>
+        </w:tc>
+      </w:tr>
+      <w:tr>
+        <w:tc>
+          <w:tcPr>
+            <w:tcW w:w="1271" w:type="dxa"/>
+          </w:tcPr>
+          <w:p>
+            <w:pPr>
+              <w:tabs>
+                <w:tab w:val="left" w:pos="533"/>
+              </w:tabs>
+            </w:pPr>
+            <w:r>
+              <w:t>22/07/2023</w:t>
+            </w:r>
+          </w:p>
+        </w:tc>
+        <w:tc>
+          <w:tcPr>
+            <w:tcW w:w="2688" w:type="dxa"/>
+          </w:tcPr>
+          <w:p>
+            <w:r>
+              <w:t>Fixed every other problem apart form chatbot implemantation</w:t>
+            </w:r>
+          </w:p>
+        </w:tc>
+        <w:tc>
+          <w:tcPr>
+            <w:tcW w:w="1616" w:type="dxa"/>
+          </w:tcPr>
+          <w:p/>
+        </w:tc>
+        <w:tc>
+          <w:tcPr>
+            <w:tcW w:w="2464" w:type="dxa"/>
+          </w:tcPr>
+          <w:p/>
+        </w:tc>
+        <w:tc>
+          <w:tcPr>
+            <w:tcW w:w="977" w:type="dxa"/>
+          </w:tcPr>
+          <w:p/>
+        </w:tc>
+      </w:tr>
+      <w:tr>
+        <w:tc>
+          <w:tcPr>
+            <w:tcW w:w="1271" w:type="dxa"/>
+          </w:tcPr>
+          <w:p>
+            <w:pPr>
+              <w:tabs>
+                <w:tab w:val="left" w:pos="533"/>
+              </w:tabs>
+            </w:pPr>
+            <w:r>
+              <w:t>23/07/2023</w:t>
+            </w:r>
+          </w:p>
+        </w:tc>
+        <w:tc>
+          <w:tcPr>
+            <w:tcW w:w="2688" w:type="dxa"/>
+          </w:tcPr>
+          <w:p>
+            <w:r>
+              <w:t>Used API key provided by chatgpt to make the chatbot versatile and to letit coverse freely</w:t>
+            </w:r>
+          </w:p>
+        </w:tc>
+        <w:tc>
+          <w:tcPr>
+            <w:tcW w:w="1616" w:type="dxa"/>
+          </w:tcPr>
+          <w:p>
+            <w:r>
+              <w:t>1)it worked only to find out that there will be limited usage due to free plan</w:t>
+            </w:r>
+          </w:p>
+        </w:tc>
+        <w:tc>
+          <w:tcPr>
+            <w:tcW w:w="2464" w:type="dxa"/>
+          </w:tcPr>
+          <w:p>
+            <w:r>
+              <w:t>1)use basic condition to guess the flow of conversation to make the chatbot</w:t>
+            </w:r>
+          </w:p>
+        </w:tc>
+        <w:tc>
+          <w:tcPr>
+            <w:tcW w:w="977" w:type="dxa"/>
+          </w:tcPr>
+          <w:p>
+            <w:r>
+              <w:t>1)yeah it finally worked</w:t>
+            </w:r>
+          </w:p>
+        </w:tc>
+      </w:tr>
+      <w:tr>
+        <w:tc>
+          <w:tcPr>
+            <w:tcW w:w="1271" w:type="dxa"/>
+          </w:tcPr>
+          <w:p>
+            <w:pPr>
+              <w:tabs>
+                <w:tab w:val="left" w:pos="533"/>
+              </w:tabs>
+            </w:pPr>
+            <w:r>
+              <w:t>24/07/2023</w:t>
+            </w:r>
+          </w:p>
+        </w:tc>
+        <w:tc>
+          <w:tcPr>
+            <w:tcW w:w="2688" w:type="dxa"/>
+          </w:tcPr>
+          <w:p>
+            <w:r>
+              <w:t>Couldn’y accommodate the python code into pre existing js to make the flow of conversation as natural as possible</w:t>
+            </w:r>
+          </w:p>
+        </w:tc>
+        <w:tc>
+          <w:tcPr>
+            <w:tcW w:w="1616" w:type="dxa"/>
+          </w:tcPr>
+          <w:p/>
+        </w:tc>
+        <w:tc>
+          <w:tcPr>
+            <w:tcW w:w="2464" w:type="dxa"/>
+          </w:tcPr>
+          <w:p/>
         </w:tc>
         <w:tc>
           <w:tcPr>
